--- a/src/lib/Field Technician Routing & Navigation System.docx
+++ b/src/lib/Field Technician Routing & Navigation System.docx
@@ -18,7 +18,7 @@
           <w:sz w:val="32"/>
           <w:szCs w:val="32"/>
         </w:rPr>
-        <w:t xml:space="preserve">                                </w:t>
+        <w:t xml:space="preserve">                     </w:t>
       </w:r>
       <w:r>
         <w:rPr>
@@ -42,6 +42,9 @@
     </w:p>
     <w:p>
       <w:pPr>
+        <w:tabs>
+          <w:tab w:val="left" w:pos="5490"/>
+        </w:tabs>
         <w:rPr>
           <w:b/>
           <w:bCs/>
@@ -49,6 +52,15 @@
           <w:szCs w:val="32"/>
         </w:rPr>
       </w:pPr>
+      <w:r>
+        <w:rPr>
+          <w:b/>
+          <w:bCs/>
+          <w:sz w:val="32"/>
+          <w:szCs w:val="32"/>
+        </w:rPr>
+        <w:tab/>
+      </w:r>
     </w:p>
     <w:p>
       <w:pPr>
@@ -126,10 +138,47 @@
     <w:p>
       <w:r>
         <w:pict w14:anchorId="70D71A0C">
-          <v:rect id="_x0000_i1025" style="width:0;height:1.5pt" o:hralign="center" o:hrstd="t" o:hr="t" fillcolor="#a0a0a0" stroked="f"/>
+          <v:rect id="_x0000_i1025" style="width:0;height:1.5pt" o:hralign="center" o:bullet="t" o:hrstd="t" o:hr="t" fillcolor="#a0a0a0" stroked="f"/>
         </w:pict>
       </w:r>
     </w:p>
+    <w:p>
+      <w:pPr>
+        <w:rPr>
+          <w:b/>
+          <w:bCs/>
+        </w:rPr>
+      </w:pPr>
+    </w:p>
+    <w:p>
+      <w:pPr>
+        <w:rPr>
+          <w:b/>
+          <w:bCs/>
+        </w:rPr>
+      </w:pPr>
+      <w:r>
+        <w:rPr>
+          <w:b/>
+          <w:bCs/>
+        </w:rPr>
+        <w:t>"Existing systems that use a similar procedure:"</w:t>
+      </w:r>
+    </w:p>
+    <w:p>
+      <w:r>
+        <w:t>"</w:t>
+      </w:r>
+      <w:proofErr w:type="spellStart"/>
+      <w:r>
+        <w:t>TeleBirr</w:t>
+      </w:r>
+      <w:proofErr w:type="spellEnd"/>
+      <w:r>
+        <w:t xml:space="preserve"> sends a confirmation link via SMS (number 127), providing details of the transaction amount and the recipient's information."</w:t>
+      </w:r>
+    </w:p>
+    <w:p/>
     <w:p>
       <w:pPr>
         <w:rPr>
@@ -285,6 +334,7 @@
           <w:b/>
           <w:bCs/>
         </w:rPr>
+        <w:lastRenderedPageBreak/>
         <w:t>Technician Dashboard</w:t>
       </w:r>
       <w:r>
@@ -529,46 +579,20 @@
     <w:p/>
     <w:p/>
     <w:p/>
-    <w:p/>
-    <w:p/>
-    <w:p/>
-    <w:p/>
-    <w:p/>
-    <w:p/>
-    <w:p/>
-    <w:p/>
-    <w:p/>
-    <w:p/>
-    <w:p/>
-    <w:p/>
-    <w:p>
-      <w:pPr>
-        <w:rPr>
-          <w:b/>
-          <w:bCs/>
-        </w:rPr>
-      </w:pPr>
-      <w:r>
-        <w:rPr>
-          <w:b/>
-          <w:bCs/>
-        </w:rPr>
-        <w:t>5.</w:t>
-      </w:r>
-    </w:p>
-    <w:p>
-      <w:pPr>
-        <w:rPr>
-          <w:b/>
-          <w:bCs/>
-        </w:rPr>
-      </w:pPr>
-      <w:r>
-        <w:rPr>
-          <w:b/>
-          <w:bCs/>
-        </w:rPr>
-        <w:t xml:space="preserve"> System Model Diagram</w:t>
+    <w:p>
+      <w:pPr>
+        <w:rPr>
+          <w:b/>
+          <w:bCs/>
+        </w:rPr>
+      </w:pPr>
+      <w:r>
+        <w:rPr>
+          <w:b/>
+          <w:bCs/>
+        </w:rPr>
+        <w:lastRenderedPageBreak/>
+        <w:t>5.System Model Diagram</w:t>
       </w:r>
     </w:p>
     <w:p>
@@ -576,7 +600,6 @@
         <w:rPr>
           <w:noProof/>
         </w:rPr>
-        <w:lastRenderedPageBreak/>
         <w:drawing>
           <wp:inline distT="0" distB="0" distL="0" distR="0" wp14:anchorId="2EB2F018" wp14:editId="0F36EDB8">
             <wp:extent cx="5943600" cy="5459730"/>
@@ -618,6 +641,9 @@
     <w:p/>
     <w:p>
       <w:r>
+        <w:rPr>
+          <w:noProof/>
+        </w:rPr>
         <w:lastRenderedPageBreak/>
         <mc:AlternateContent>
           <mc:Choice Requires="wps">
@@ -943,20 +969,6 @@
       </w:r>
     </w:p>
     <w:p>
-      <w:r>
-        <w:t xml:space="preserve">For more </w:t>
-      </w:r>
-      <w:proofErr w:type="gramStart"/>
-      <w:r>
-        <w:t>information ,</w:t>
-      </w:r>
-      <w:proofErr w:type="gramEnd"/>
-      <w:r>
-        <w:t xml:space="preserve"> contact:</w:t>
-      </w:r>
-      <w:r>
-        <w:br/>
-      </w:r>
       <w:r>
         <w:rPr>
           <w:rFonts w:ascii="Segoe UI Emoji" w:hAnsi="Segoe UI Emoji" w:cs="Segoe UI Emoji"/>
